--- a/englishhao/Englishhao字体使用说明.docx
+++ b/englishhao/Englishhao字体使用说明.docx
@@ -18,7 +18,7 @@
           <w:szCs w:val="24"/>
           <w:lang w:val="en-US" w:eastAsia="zh-CN"/>
         </w:rPr>
-        <w:t>小学pep英语课本26个英文字母标准手写字体。Englishhao为“不带四线三格”英文字母标准手写字体，englishhaog为“带四线三格”英文字母标准手写字体。本字体非商业用户免费使用，商业用户</w:t>
+        <w:t>小学pep英语课本26个英文字母标准手写字体。</w:t>
       </w:r>
       <w:r>
         <w:rPr>
@@ -27,7 +27,7 @@
           <w:szCs w:val="24"/>
           <w:lang w:val="en-US" w:eastAsia="zh-CN"/>
         </w:rPr>
-        <w:t>使用</w:t>
+        <w:t>e</w:t>
       </w:r>
       <w:r>
         <w:rPr>
@@ -36,7 +36,7 @@
           <w:szCs w:val="24"/>
           <w:lang w:val="en-US" w:eastAsia="zh-CN"/>
         </w:rPr>
-        <w:t>授权请联系：haowenbiao@126.com</w:t>
+        <w:t>nglishhao为“不带四线三格”英文字母标准手写字体，englishhaog为“带四线三格”英文字母标准手写字体。本字体非商业用户免费使用，商业用户</w:t>
       </w:r>
       <w:r>
         <w:rPr>
@@ -45,7 +45,25 @@
           <w:szCs w:val="24"/>
           <w:lang w:val="en-US" w:eastAsia="zh-CN"/>
         </w:rPr>
-        <w:t>,或致电13833678680.</w:t>
+        <w:t>使用</w:t>
+      </w:r>
+      <w:r>
+        <w:rPr>
+          <w:rFonts w:hint="eastAsia" w:asciiTheme="minorEastAsia" w:hAnsiTheme="minorEastAsia" w:eastAsiaTheme="minorEastAsia" w:cstheme="minorEastAsia"/>
+          <w:sz w:val="24"/>
+          <w:szCs w:val="24"/>
+          <w:lang w:val="en-US" w:eastAsia="zh-CN"/>
+        </w:rPr>
+        <w:t>授权请联系：haowenbiao@126.com</w:t>
+      </w:r>
+      <w:r>
+        <w:rPr>
+          <w:rFonts w:hint="eastAsia" w:asciiTheme="minorEastAsia" w:hAnsiTheme="minorEastAsia" w:cstheme="minorEastAsia"/>
+          <w:sz w:val="24"/>
+          <w:szCs w:val="24"/>
+          <w:lang w:val="en-US" w:eastAsia="zh-CN"/>
+        </w:rPr>
+        <w:t>。</w:t>
       </w:r>
       <w:bookmarkStart w:id="0" w:name="_GoBack"/>
       <w:bookmarkEnd w:id="0"/>

--- a/englishhao/Englishhao字体使用说明.docx
+++ b/englishhao/Englishhao字体使用说明.docx
@@ -54,7 +54,7 @@
           <w:szCs w:val="24"/>
           <w:lang w:val="en-US" w:eastAsia="zh-CN"/>
         </w:rPr>
-        <w:t>授权请联系：haowenbiao@126.com</w:t>
+        <w:t>授权请</w:t>
       </w:r>
       <w:r>
         <w:rPr>
@@ -63,10 +63,8 @@
           <w:szCs w:val="24"/>
           <w:lang w:val="en-US" w:eastAsia="zh-CN"/>
         </w:rPr>
-        <w:t>。</w:t>
-      </w:r>
-      <w:bookmarkStart w:id="0" w:name="_GoBack"/>
-      <w:bookmarkEnd w:id="0"/>
+        <w:t>作者</w:t>
+      </w:r>
     </w:p>
     <w:p>
       <w:pPr>
@@ -853,7 +851,18 @@
           <w:sz w:val="84"/>
           <w:szCs w:val="84"/>
         </w:rPr>
-        <w:t xml:space="preserve">Jj </w:t>
+        <w:t>Jj</w:t>
+      </w:r>
+      <w:bookmarkStart w:id="0" w:name="_GoBack"/>
+      <w:bookmarkEnd w:id="0"/>
+      <w:r>
+        <w:rPr>
+          <w:rFonts w:ascii="englishhaog四线三格" w:hAnsi="englishhaog四线三格" w:cs="englishhaog四线三格"/>
+          <w:outline/>
+          <w:sz w:val="84"/>
+          <w:szCs w:val="84"/>
+        </w:rPr>
+        <w:t xml:space="preserve"> </w:t>
       </w:r>
     </w:p>
     <w:p>
